--- a/Solution Layout_SetUp.docx
+++ b/Solution Layout_SetUp.docx
@@ -13,21 +13,7 @@
         <w:rPr>
           <w:rStyle w:val="Strong"/>
         </w:rPr>
-        <w:t xml:space="preserve">Super </w:t>
-      </w:r>
-      <w:bookmarkStart w:id="0" w:name="_GoBack"/>
-      <w:bookmarkEnd w:id="0"/>
-      <w:r>
-        <w:rPr>
-          <w:rStyle w:val="Strong"/>
-        </w:rPr>
-        <w:t xml:space="preserve">Market </w:t>
-      </w:r>
-      <w:r>
-        <w:rPr>
-          <w:rStyle w:val="Strong"/>
-        </w:rPr>
-        <w:t>Billing System</w:t>
+        <w:t>Super Market Billing System</w:t>
       </w:r>
     </w:p>
     <w:p>
@@ -35,11 +21,15 @@
         <w:pStyle w:val="Title"/>
         <w:rPr>
           <w:rStyle w:val="SubtleReference"/>
+          <w:smallCaps w:val="0"/>
+          <w:color w:val="auto"/>
         </w:rPr>
       </w:pPr>
       <w:r>
         <w:rPr>
           <w:rStyle w:val="SubtleReference"/>
+          <w:smallCaps w:val="0"/>
+          <w:color w:val="auto"/>
         </w:rPr>
         <w:t>Solution Layout</w:t>
       </w:r>
@@ -53,7 +43,7 @@
           <w:noProof/>
         </w:rPr>
         <w:drawing>
-          <wp:inline distT="0" distB="0" distL="0" distR="0" wp14:anchorId="17958022" wp14:editId="5D615365">
+          <wp:inline distT="0" distB="0" distL="0" distR="0" wp14:anchorId="417940EA" wp14:editId="63BC20E1">
             <wp:extent cx="5943600" cy="3348355"/>
             <wp:effectExtent l="0" t="0" r="0" b="4445"/>
             <wp:docPr id="13" name="Picture 13"/>
@@ -103,13 +93,25 @@
         <w:pStyle w:val="Title"/>
         <w:rPr>
           <w:rStyle w:val="SubtleReference"/>
+          <w:smallCaps w:val="0"/>
+          <w:color w:val="auto"/>
         </w:rPr>
       </w:pPr>
       <w:r>
         <w:rPr>
           <w:rStyle w:val="SubtleReference"/>
+          <w:smallCaps w:val="0"/>
+          <w:color w:val="auto"/>
         </w:rPr>
         <w:t>Solution Set up</w:t>
+      </w:r>
+    </w:p>
+    <w:p>
+      <w:pPr>
+        <w:pStyle w:val="Heading2"/>
+      </w:pPr>
+      <w:r>
+        <w:t>Steps to run the Service:</w:t>
       </w:r>
     </w:p>
     <w:p>
@@ -121,18 +123,23 @@
         </w:numPr>
       </w:pPr>
       <w:r>
-        <w:t xml:space="preserve">Open Project </w:t>
+        <w:t>Open the "</w:t>
       </w:r>
       <w:proofErr w:type="spellStart"/>
       <w:r>
-        <w:rPr>
-          <w:b/>
-        </w:rPr>
         <w:t>MarketBillingService</w:t>
       </w:r>
       <w:proofErr w:type="spellEnd"/>
       <w:r>
-        <w:t xml:space="preserve"> Solution in Visual Studio</w:t>
+        <w:t xml:space="preserve">" solution via. Visual Studio </w:t>
+      </w:r>
+      <w:proofErr w:type="gramStart"/>
+      <w:r>
+        <w:t>( For</w:t>
+      </w:r>
+      <w:proofErr w:type="gramEnd"/>
+      <w:r>
+        <w:t xml:space="preserve"> Development, I have used VS Community 2017 v15.9.5 ).</w:t>
       </w:r>
     </w:p>
     <w:p>
@@ -144,48 +151,64 @@
         </w:numPr>
       </w:pPr>
       <w:r>
-        <w:t xml:space="preserve">Run the solution to start the web service </w:t>
-      </w:r>
-      <w:r>
-        <w:t xml:space="preserve">in background </w:t>
-      </w:r>
-      <w:r>
-        <w:t xml:space="preserve">and make note of </w:t>
-      </w:r>
-      <w:r>
-        <w:t xml:space="preserve">the </w:t>
-      </w:r>
-      <w:r>
-        <w:t>Web Service</w:t>
-      </w:r>
-      <w:r>
-        <w:t xml:space="preserve"> localhost </w:t>
-      </w:r>
-      <w:proofErr w:type="spellStart"/>
-      <w:r>
-        <w:t>url</w:t>
-      </w:r>
-      <w:proofErr w:type="spellEnd"/>
-      <w:r>
-        <w:t>.</w:t>
+        <w:rPr>
+          <w:b/>
+        </w:rPr>
+        <w:t>M</w:t>
+      </w:r>
+      <w:r>
+        <w:rPr>
+          <w:b/>
+        </w:rPr>
+        <w:t>andatory</w:t>
+      </w:r>
+      <w:r>
+        <w:t xml:space="preserve"> to "Clean and Rebuild" option in the solution </w:t>
       </w:r>
     </w:p>
     <w:p>
       <w:pPr>
         <w:pStyle w:val="ListParagraph"/>
         <w:numPr>
-          <w:ilvl w:val="1"/>
+          <w:ilvl w:val="0"/>
           <w:numId w:val="1"/>
         </w:numPr>
       </w:pPr>
+      <w:r>
+        <w:t>Open MarketBillingSystem.asmx file from the solution and run it.</w:t>
+      </w:r>
+    </w:p>
+    <w:p>
+      <w:pPr>
+        <w:pStyle w:val="ListParagraph"/>
+        <w:numPr>
+          <w:ilvl w:val="0"/>
+          <w:numId w:val="1"/>
+        </w:numPr>
+      </w:pPr>
+      <w:r>
+        <w:t>Your web service will be launched in your browser</w:t>
+      </w:r>
+      <w:r>
+        <w:t>. Please make note of it for configuring service in the client.</w:t>
+      </w:r>
+    </w:p>
+    <w:p>
+      <w:pPr>
+        <w:pStyle w:val="ListParagraph"/>
+        <w:ind w:left="360"/>
+      </w:pPr>
       <w:proofErr w:type="spellStart"/>
       <w:r>
-        <w:t>Eg</w:t>
+        <w:t>E</w:t>
+      </w:r>
+      <w:r>
+        <w:t>g</w:t>
+      </w:r>
+      <w:r>
+        <w:t>.</w:t>
       </w:r>
       <w:proofErr w:type="spellEnd"/>
-      <w:r>
-        <w:t>:</w:t>
-      </w:r>
       <w:r>
         <w:t xml:space="preserve"> </w:t>
       </w:r>
@@ -194,20 +217,69 @@
           <w:rPr>
             <w:rStyle w:val="Hyperlink"/>
           </w:rPr>
-          <w:t>http://localhost:58188/MarketBillingSystem.asmx</w:t>
+          <w:t>http://localhost:58188/MarketBillingS</w:t>
+        </w:r>
+        <w:r>
+          <w:rPr>
+            <w:rStyle w:val="Hyperlink"/>
+          </w:rPr>
+          <w:t>y</w:t>
+        </w:r>
+        <w:r>
+          <w:rPr>
+            <w:rStyle w:val="Hyperlink"/>
+          </w:rPr>
+          <w:t>stem.asmx</w:t>
         </w:r>
       </w:hyperlink>
+      <w:r>
+        <w:t xml:space="preserve"> </w:t>
+      </w:r>
+    </w:p>
+    <w:p>
+      <w:pPr>
+        <w:pStyle w:val="ListParagraph"/>
+        <w:numPr>
+          <w:ilvl w:val="0"/>
+          <w:numId w:val="1"/>
+        </w:numPr>
+      </w:pPr>
+      <w:r>
+        <w:t xml:space="preserve">You will see the list of </w:t>
+      </w:r>
+      <w:r>
+        <w:t xml:space="preserve">below </w:t>
+      </w:r>
+      <w:r>
+        <w:t xml:space="preserve">services available to invoke in </w:t>
+      </w:r>
+      <w:r>
+        <w:t>(Details</w:t>
+      </w:r>
+      <w:r>
+        <w:t xml:space="preserve"> of the Service functionalities stated </w:t>
+      </w:r>
+      <w:r>
+        <w:t>below)</w:t>
+      </w:r>
+      <w:r>
+        <w:t>.</w:t>
+      </w:r>
+      <w:r>
+        <w:t xml:space="preserve"> </w:t>
+      </w:r>
     </w:p>
     <w:p>
       <w:r>
         <w:rPr>
           <w:noProof/>
         </w:rPr>
+        <w:lastRenderedPageBreak/>
         <w:drawing>
-          <wp:inline distT="0" distB="0" distL="0" distR="0" wp14:anchorId="66BFF94A" wp14:editId="6DCB71EF">
-            <wp:extent cx="5867400" cy="2296886"/>
-            <wp:effectExtent l="0" t="0" r="0" b="8255"/>
-            <wp:docPr id="9" name="Picture 9"/>
+          <wp:inline distT="0" distB="0" distL="0" distR="0" wp14:anchorId="29D6592C" wp14:editId="53E9A520">
+            <wp:extent cx="5943600" cy="2880995"/>
+            <wp:effectExtent l="0" t="0" r="0" b="0"/>
+            <wp:docPr id="10" name="Picture 10"/>
             <wp:cNvGraphicFramePr>
               <a:graphicFrameLocks xmlns:a="http://schemas.openxmlformats.org/drawingml/2006/main" noChangeAspect="1"/>
             </wp:cNvGraphicFramePr>
@@ -215,10 +287,10 @@
               <a:graphicData uri="http://schemas.openxmlformats.org/drawingml/2006/picture">
                 <pic:pic xmlns:pic="http://schemas.openxmlformats.org/drawingml/2006/picture">
                   <pic:nvPicPr>
-                    <pic:cNvPr id="9" name="254DF1F.tmp"/>
+                    <pic:cNvPr id="10" name="3481F21.tmp"/>
                     <pic:cNvPicPr/>
                   </pic:nvPicPr>
-                  <pic:blipFill rotWithShape="1">
+                  <pic:blipFill>
                     <a:blip r:embed="rId9">
                       <a:extLst>
                         <a:ext uri="{28A0092B-C50C-407E-A947-70E740481C1C}">
@@ -226,25 +298,18 @@
                         </a:ext>
                       </a:extLst>
                     </a:blip>
-                    <a:srcRect l="1" r="1282" b="34885"/>
-                    <a:stretch/>
+                    <a:stretch>
+                      <a:fillRect/>
+                    </a:stretch>
                   </pic:blipFill>
-                  <pic:spPr bwMode="auto">
+                  <pic:spPr>
                     <a:xfrm>
                       <a:off x="0" y="0"/>
-                      <a:ext cx="5867400" cy="2296886"/>
+                      <a:ext cx="5943600" cy="2880995"/>
                     </a:xfrm>
                     <a:prstGeom prst="rect">
                       <a:avLst/>
                     </a:prstGeom>
-                    <a:ln>
-                      <a:noFill/>
-                    </a:ln>
-                    <a:extLst>
-                      <a:ext uri="{53640926-AAD7-44D8-BBD7-CCE9431645EC}">
-                        <a14:shadowObscured xmlns:a14="http://schemas.microsoft.com/office/drawing/2010/main"/>
-                      </a:ext>
-                    </a:extLst>
                   </pic:spPr>
                 </pic:pic>
               </a:graphicData>
@@ -262,13 +327,7 @@
         </w:numPr>
       </w:pPr>
       <w:r>
-        <w:t xml:space="preserve">Now </w:t>
-      </w:r>
-      <w:r>
-        <w:t>Open Project</w:t>
-      </w:r>
-      <w:r>
-        <w:t xml:space="preserve"> </w:t>
+        <w:t xml:space="preserve">Now Open Project </w:t>
       </w:r>
       <w:proofErr w:type="spellStart"/>
       <w:r>
@@ -282,10 +341,7 @@
         <w:t xml:space="preserve"> Solution </w:t>
       </w:r>
       <w:r>
-        <w:t>in Visual Studio</w:t>
-      </w:r>
-      <w:r>
-        <w:t xml:space="preserve"> another session.</w:t>
+        <w:t>in Visual Studio another session.</w:t>
       </w:r>
     </w:p>
     <w:p>
@@ -297,7 +353,6 @@
         </w:numPr>
       </w:pPr>
       <w:r>
-        <w:lastRenderedPageBreak/>
         <w:t xml:space="preserve">Right click on Service and select Configure </w:t>
       </w:r>
       <w:r>
@@ -310,7 +365,7 @@
           <w:noProof/>
         </w:rPr>
         <w:drawing>
-          <wp:inline distT="0" distB="0" distL="0" distR="0" wp14:anchorId="75AFC7CF" wp14:editId="49D5025C">
+          <wp:inline distT="0" distB="0" distL="0" distR="0" wp14:anchorId="1088EEE0" wp14:editId="7040B4DB">
             <wp:extent cx="5943600" cy="3343275"/>
             <wp:effectExtent l="0" t="0" r="0" b="9525"/>
             <wp:docPr id="1" name="Picture 1"/>
@@ -352,8 +407,9 @@
         <w:rPr>
           <w:noProof/>
         </w:rPr>
+        <w:lastRenderedPageBreak/>
         <w:drawing>
-          <wp:inline distT="0" distB="0" distL="0" distR="0" wp14:anchorId="0B0E9CFE" wp14:editId="1BF5C84A">
+          <wp:inline distT="0" distB="0" distL="0" distR="0" wp14:anchorId="7D671936" wp14:editId="773F1CEF">
             <wp:extent cx="5943600" cy="3343275"/>
             <wp:effectExtent l="0" t="0" r="0" b="9525"/>
             <wp:docPr id="2" name="Picture 2"/>
@@ -405,10 +461,7 @@
       </w:r>
       <w:proofErr w:type="spellEnd"/>
       <w:r>
-        <w:t xml:space="preserve"> of </w:t>
-      </w:r>
-      <w:r>
-        <w:t xml:space="preserve">Web Service </w:t>
+        <w:t xml:space="preserve"> of Web Service </w:t>
       </w:r>
       <w:r>
         <w:t>running in your machine</w:t>
@@ -434,9 +487,8 @@
         <w:rPr>
           <w:noProof/>
         </w:rPr>
-        <w:lastRenderedPageBreak/>
         <w:drawing>
-          <wp:inline distT="0" distB="0" distL="0" distR="0" wp14:anchorId="2CB6A367" wp14:editId="0EBBAA3D">
+          <wp:inline distT="0" distB="0" distL="0" distR="0" wp14:anchorId="4B45E174" wp14:editId="52E6F6E1">
             <wp:extent cx="5943600" cy="3343275"/>
             <wp:effectExtent l="0" t="0" r="0" b="9525"/>
             <wp:docPr id="3" name="Picture 3"/>
@@ -492,7 +544,90 @@
         <w:t xml:space="preserve"> </w:t>
       </w:r>
       <w:r>
-        <w:t>Console application – If your service is running at the background you should see the below screen in console</w:t>
+        <w:t xml:space="preserve">Console application </w:t>
+      </w:r>
+    </w:p>
+    <w:p>
+      <w:pPr>
+        <w:pStyle w:val="ListParagraph"/>
+        <w:numPr>
+          <w:ilvl w:val="0"/>
+          <w:numId w:val="1"/>
+        </w:numPr>
+      </w:pPr>
+      <w:r>
+        <w:t xml:space="preserve">If your service is not running, </w:t>
+      </w:r>
+      <w:proofErr w:type="gramStart"/>
+      <w:r>
+        <w:t>You</w:t>
+      </w:r>
+      <w:proofErr w:type="gramEnd"/>
+      <w:r>
+        <w:t xml:space="preserve"> will see the below screen</w:t>
+      </w:r>
+    </w:p>
+    <w:p>
+      <w:r>
+        <w:rPr>
+          <w:noProof/>
+        </w:rPr>
+        <w:lastRenderedPageBreak/>
+        <w:drawing>
+          <wp:inline distT="0" distB="0" distL="0" distR="0" wp14:anchorId="4644E323" wp14:editId="5BCA98C5">
+            <wp:extent cx="5943600" cy="1176655"/>
+            <wp:effectExtent l="0" t="0" r="0" b="4445"/>
+            <wp:docPr id="12" name="Picture 12"/>
+            <wp:cNvGraphicFramePr>
+              <a:graphicFrameLocks xmlns:a="http://schemas.openxmlformats.org/drawingml/2006/main" noChangeAspect="1"/>
+            </wp:cNvGraphicFramePr>
+            <a:graphic xmlns:a="http://schemas.openxmlformats.org/drawingml/2006/main">
+              <a:graphicData uri="http://schemas.openxmlformats.org/drawingml/2006/picture">
+                <pic:pic xmlns:pic="http://schemas.openxmlformats.org/drawingml/2006/picture">
+                  <pic:nvPicPr>
+                    <pic:cNvPr id="12" name="254FC6A.tmp"/>
+                    <pic:cNvPicPr/>
+                  </pic:nvPicPr>
+                  <pic:blipFill>
+                    <a:blip r:embed="rId13">
+                      <a:extLst>
+                        <a:ext uri="{28A0092B-C50C-407E-A947-70E740481C1C}">
+                          <a14:useLocalDpi xmlns:a14="http://schemas.microsoft.com/office/drawing/2010/main" val="0"/>
+                        </a:ext>
+                      </a:extLst>
+                    </a:blip>
+                    <a:stretch>
+                      <a:fillRect/>
+                    </a:stretch>
+                  </pic:blipFill>
+                  <pic:spPr>
+                    <a:xfrm>
+                      <a:off x="0" y="0"/>
+                      <a:ext cx="5943600" cy="1176655"/>
+                    </a:xfrm>
+                    <a:prstGeom prst="rect">
+                      <a:avLst/>
+                    </a:prstGeom>
+                  </pic:spPr>
+                </pic:pic>
+              </a:graphicData>
+            </a:graphic>
+          </wp:inline>
+        </w:drawing>
+      </w:r>
+      <w:bookmarkStart w:id="0" w:name="_GoBack"/>
+      <w:bookmarkEnd w:id="0"/>
+    </w:p>
+    <w:p>
+      <w:pPr>
+        <w:pStyle w:val="ListParagraph"/>
+        <w:numPr>
+          <w:ilvl w:val="0"/>
+          <w:numId w:val="1"/>
+        </w:numPr>
+      </w:pPr>
+      <w:r>
+        <w:t xml:space="preserve"> If your service is running at the background you should see the below screen in console</w:t>
       </w:r>
     </w:p>
     <w:p>
@@ -501,7 +636,7 @@
           <w:noProof/>
         </w:rPr>
         <w:drawing>
-          <wp:inline distT="0" distB="0" distL="0" distR="0" wp14:anchorId="118C493A" wp14:editId="4DE1E294">
+          <wp:inline distT="0" distB="0" distL="0" distR="0" wp14:anchorId="019A0A7B" wp14:editId="0D90C403">
             <wp:extent cx="5766345" cy="3309257"/>
             <wp:effectExtent l="0" t="0" r="6350" b="5715"/>
             <wp:docPr id="4" name="Picture 4"/>
@@ -516,7 +651,7 @@
                     <pic:cNvPicPr/>
                   </pic:nvPicPr>
                   <pic:blipFill rotWithShape="1">
-                    <a:blip r:embed="rId13"/>
+                    <a:blip r:embed="rId14"/>
                     <a:srcRect l="19914" t="3647" r="10684" b="25546"/>
                     <a:stretch/>
                   </pic:blipFill>
@@ -553,75 +688,6 @@
         </w:numPr>
       </w:pPr>
       <w:r>
-        <w:t xml:space="preserve">If your service is not running, </w:t>
-      </w:r>
-      <w:proofErr w:type="gramStart"/>
-      <w:r>
-        <w:t>You</w:t>
-      </w:r>
-      <w:proofErr w:type="gramEnd"/>
-      <w:r>
-        <w:t xml:space="preserve"> will see the below screen</w:t>
-      </w:r>
-    </w:p>
-    <w:p>
-      <w:r>
-        <w:rPr>
-          <w:noProof/>
-        </w:rPr>
-        <w:lastRenderedPageBreak/>
-        <w:drawing>
-          <wp:inline distT="0" distB="0" distL="0" distR="0">
-            <wp:extent cx="5943600" cy="1176655"/>
-            <wp:effectExtent l="0" t="0" r="0" b="4445"/>
-            <wp:docPr id="12" name="Picture 12"/>
-            <wp:cNvGraphicFramePr>
-              <a:graphicFrameLocks xmlns:a="http://schemas.openxmlformats.org/drawingml/2006/main" noChangeAspect="1"/>
-            </wp:cNvGraphicFramePr>
-            <a:graphic xmlns:a="http://schemas.openxmlformats.org/drawingml/2006/main">
-              <a:graphicData uri="http://schemas.openxmlformats.org/drawingml/2006/picture">
-                <pic:pic xmlns:pic="http://schemas.openxmlformats.org/drawingml/2006/picture">
-                  <pic:nvPicPr>
-                    <pic:cNvPr id="12" name="254FC6A.tmp"/>
-                    <pic:cNvPicPr/>
-                  </pic:nvPicPr>
-                  <pic:blipFill>
-                    <a:blip r:embed="rId14">
-                      <a:extLst>
-                        <a:ext uri="{28A0092B-C50C-407E-A947-70E740481C1C}">
-                          <a14:useLocalDpi xmlns:a14="http://schemas.microsoft.com/office/drawing/2010/main" val="0"/>
-                        </a:ext>
-                      </a:extLst>
-                    </a:blip>
-                    <a:stretch>
-                      <a:fillRect/>
-                    </a:stretch>
-                  </pic:blipFill>
-                  <pic:spPr>
-                    <a:xfrm>
-                      <a:off x="0" y="0"/>
-                      <a:ext cx="5943600" cy="1176655"/>
-                    </a:xfrm>
-                    <a:prstGeom prst="rect">
-                      <a:avLst/>
-                    </a:prstGeom>
-                  </pic:spPr>
-                </pic:pic>
-              </a:graphicData>
-            </a:graphic>
-          </wp:inline>
-        </w:drawing>
-      </w:r>
-    </w:p>
-    <w:p>
-      <w:pPr>
-        <w:pStyle w:val="ListParagraph"/>
-        <w:numPr>
-          <w:ilvl w:val="0"/>
-          <w:numId w:val="1"/>
-        </w:numPr>
-      </w:pPr>
-      <w:r>
         <w:t>Now enter inputs to Client as per prompt</w:t>
       </w:r>
     </w:p>
@@ -631,7 +697,7 @@
           <w:noProof/>
         </w:rPr>
         <w:drawing>
-          <wp:inline distT="0" distB="0" distL="0" distR="0" wp14:anchorId="4A7BA386" wp14:editId="043D34F5">
+          <wp:inline distT="0" distB="0" distL="0" distR="0" wp14:anchorId="482CB425" wp14:editId="7607C2A5">
             <wp:extent cx="5867400" cy="1382486"/>
             <wp:effectExtent l="0" t="0" r="0" b="8255"/>
             <wp:docPr id="5" name="Picture 5"/>
@@ -685,6 +751,7 @@
         <w:pStyle w:val="Heading1"/>
       </w:pPr>
       <w:r>
+        <w:lastRenderedPageBreak/>
         <w:t>Menu 1: To View Product Catalogue</w:t>
       </w:r>
     </w:p>
@@ -702,7 +769,7 @@
           <w:noProof/>
         </w:rPr>
         <w:drawing>
-          <wp:inline distT="0" distB="0" distL="0" distR="0">
+          <wp:inline distT="0" distB="0" distL="0" distR="0" wp14:anchorId="22C33C50" wp14:editId="36ED9305">
             <wp:extent cx="5943600" cy="2797810"/>
             <wp:effectExtent l="0" t="0" r="0" b="2540"/>
             <wp:docPr id="6" name="Picture 6"/>
@@ -749,14 +816,7 @@
         <w:pStyle w:val="Heading1"/>
       </w:pPr>
       <w:r>
-        <w:lastRenderedPageBreak/>
-        <w:t xml:space="preserve">Menu </w:t>
-      </w:r>
-      <w:r>
-        <w:t>2</w:t>
-      </w:r>
-      <w:r>
-        <w:t xml:space="preserve">: </w:t>
+        <w:t xml:space="preserve">Menu 2: </w:t>
       </w:r>
       <w:r>
         <w:t>Checkout Customer Basket and generate Receipt with Total Price inclusive of discounts</w:t>
@@ -776,7 +836,7 @@
           <w:noProof/>
         </w:rPr>
         <w:drawing>
-          <wp:inline distT="0" distB="0" distL="0" distR="0">
+          <wp:inline distT="0" distB="0" distL="0" distR="0" wp14:anchorId="532DE502" wp14:editId="22B74E6D">
             <wp:extent cx="5943600" cy="2790825"/>
             <wp:effectExtent l="0" t="0" r="0" b="9525"/>
             <wp:docPr id="7" name="Picture 7"/>
@@ -823,16 +883,7 @@
         <w:pStyle w:val="Heading1"/>
       </w:pPr>
       <w:r>
-        <w:t xml:space="preserve">Menu </w:t>
-      </w:r>
-      <w:r>
-        <w:t>3</w:t>
-      </w:r>
-      <w:r>
-        <w:t xml:space="preserve">: </w:t>
-      </w:r>
-      <w:r>
-        <w:t>Update Offer details</w:t>
+        <w:t>Menu 3: Update Offer details</w:t>
       </w:r>
     </w:p>
     <w:p>
@@ -850,8 +901,9 @@
         <w:rPr>
           <w:noProof/>
         </w:rPr>
+        <w:lastRenderedPageBreak/>
         <w:drawing>
-          <wp:inline distT="0" distB="0" distL="0" distR="0">
+          <wp:inline distT="0" distB="0" distL="0" distR="0" wp14:anchorId="6D48771F" wp14:editId="100EE410">
             <wp:extent cx="5943600" cy="2466340"/>
             <wp:effectExtent l="0" t="0" r="0" b="0"/>
             <wp:docPr id="11" name="Picture 11"/>
@@ -1535,6 +1587,7 @@
   <w:style w:type="character" w:default="1" w:styleId="DefaultParagraphFont">
     <w:name w:val="Default Paragraph Font"/>
     <w:uiPriority w:val="1"/>
+    <w:semiHidden/>
     <w:unhideWhenUsed/>
   </w:style>
   <w:style w:type="table" w:default="1" w:styleId="TableNormal">
@@ -1717,6 +1770,18 @@
     <w:link w:val="Footer"/>
     <w:uiPriority w:val="99"/>
     <w:rsid w:val="005720C8"/>
+  </w:style>
+  <w:style w:type="character" w:styleId="FollowedHyperlink">
+    <w:name w:val="FollowedHyperlink"/>
+    <w:basedOn w:val="DefaultParagraphFont"/>
+    <w:uiPriority w:val="99"/>
+    <w:semiHidden/>
+    <w:unhideWhenUsed/>
+    <w:rsid w:val="00365D56"/>
+    <w:rPr>
+      <w:color w:val="954F72" w:themeColor="followedHyperlink"/>
+      <w:u w:val="single"/>
+    </w:rPr>
   </w:style>
 </w:styles>
 </file>
